--- a/d480-software-design-and-quality-assurance/Quality Assurance Test Plan.docx
+++ b/d480-software-design-and-quality-assurance/Quality Assurance Test Plan.docx
@@ -29,105 +29,6 @@
     </w:p>
     <w:p>
       <w:pPr>
-        <w:spacing w:after="0" w:line="240" w:lineRule="auto"/>
-        <w:rPr>
-          <w:rFonts w:ascii="Verdana" w:hAnsi="Verdana" w:cs="Arial"/>
-          <w:sz w:val="20"/>
-          <w:szCs w:val="20"/>
-        </w:rPr>
-      </w:pPr>
-    </w:p>
-    <w:tbl>
-      <w:tblPr>
-        <w:tblW w:w="9344" w:type="dxa"/>
-        <w:tblBorders>
-          <w:top w:val="outset" w:sz="6" w:space="0" w:color="auto"/>
-          <w:left w:val="outset" w:sz="6" w:space="0" w:color="auto"/>
-          <w:bottom w:val="outset" w:sz="6" w:space="0" w:color="auto"/>
-          <w:right w:val="outset" w:sz="6" w:space="0" w:color="auto"/>
-        </w:tblBorders>
-        <w:tblCellMar>
-          <w:left w:w="72" w:type="dxa"/>
-          <w:right w:w="72" w:type="dxa"/>
-        </w:tblCellMar>
-        <w:tblLook w:val="04A0" w:firstRow="1" w:lastRow="0" w:firstColumn="1" w:lastColumn="0" w:noHBand="0" w:noVBand="1"/>
-      </w:tblPr>
-      <w:tblGrid>
-        <w:gridCol w:w="2204"/>
-        <w:gridCol w:w="7140"/>
-      </w:tblGrid>
-      <w:tr>
-        <w:tc>
-          <w:tcPr>
-            <w:tcW w:w="2204" w:type="dxa"/>
-            <w:tcBorders>
-              <w:top w:val="nil"/>
-              <w:left w:val="single" w:sz="6" w:space="0" w:color="auto"/>
-              <w:bottom w:val="single" w:sz="6" w:space="0" w:color="auto"/>
-              <w:right w:val="single" w:sz="6" w:space="0" w:color="auto"/>
-            </w:tcBorders>
-            <w:shd w:val="clear" w:color="auto" w:fill="auto"/>
-            <w:hideMark/>
-          </w:tcPr>
-          <w:p>
-            <w:pPr>
-              <w:spacing w:after="0" w:line="240" w:lineRule="auto"/>
-              <w:jc w:val="right"/>
-              <w:rPr>
-                <w:rFonts w:ascii="Verdana" w:hAnsi="Verdana" w:cs="Arial"/>
-                <w:sz w:val="20"/>
-                <w:szCs w:val="20"/>
-              </w:rPr>
-            </w:pPr>
-            <w:r>
-              <w:rPr>
-                <w:rFonts w:ascii="Verdana" w:hAnsi="Verdana" w:cs="Arial"/>
-                <w:b/>
-                <w:bCs/>
-                <w:sz w:val="20"/>
-                <w:szCs w:val="20"/>
-              </w:rPr>
-              <w:t>WGU Student ID</w:t>
-            </w:r>
-          </w:p>
-        </w:tc>
-        <w:tc>
-          <w:tcPr>
-            <w:tcW w:w="7140" w:type="dxa"/>
-            <w:tcBorders>
-              <w:top w:val="nil"/>
-              <w:left w:val="nil"/>
-              <w:bottom w:val="single" w:sz="6" w:space="0" w:color="auto"/>
-              <w:right w:val="single" w:sz="6" w:space="0" w:color="auto"/>
-            </w:tcBorders>
-            <w:shd w:val="clear" w:color="auto" w:fill="auto"/>
-            <w:hideMark/>
-          </w:tcPr>
-          <w:p>
-            <w:pPr>
-              <w:spacing w:after="0" w:line="240" w:lineRule="auto"/>
-              <w:rPr>
-                <w:rFonts w:ascii="Verdana" w:hAnsi="Verdana" w:cs="Arial"/>
-                <w:sz w:val="20"/>
-                <w:szCs w:val="20"/>
-              </w:rPr>
-            </w:pPr>
-          </w:p>
-        </w:tc>
-      </w:tr>
-    </w:tbl>
-    <w:p>
-      <w:pPr>
-        <w:spacing w:after="0" w:line="240" w:lineRule="auto"/>
-        <w:rPr>
-          <w:rFonts w:ascii="Verdana" w:hAnsi="Verdana" w:cs="Arial"/>
-          <w:sz w:val="20"/>
-          <w:szCs w:val="20"/>
-        </w:rPr>
-      </w:pPr>
-    </w:p>
-    <w:p>
-      <w:pPr>
         <w:pStyle w:val="Heading1"/>
         <w:rPr>
           <w:rFonts w:ascii="Baskerville Old Face" w:hAnsi="Baskerville Old Face"/>
@@ -384,25 +285,7 @@
           <w:sz w:val="22"/>
           <w:szCs w:val="22"/>
         </w:rPr>
-        <w:t xml:space="preserve"> </w:t>
-      </w:r>
-      <w:proofErr w:type="spellStart"/>
-      <w:r>
-        <w:rPr>
-          <w:rFonts w:ascii="Helvetica Neue" w:hAnsi="Helvetica Neue"/>
-          <w:sz w:val="22"/>
-          <w:szCs w:val="22"/>
-        </w:rPr>
-        <w:t>for testing</w:t>
-      </w:r>
-      <w:proofErr w:type="spellEnd"/>
-      <w:r>
-        <w:rPr>
-          <w:rFonts w:ascii="Helvetica Neue" w:hAnsi="Helvetica Neue"/>
-          <w:sz w:val="22"/>
-          <w:szCs w:val="22"/>
-        </w:rPr>
-        <w:t>.</w:t>
+        <w:t xml:space="preserve"> for testing.</w:t>
       </w:r>
     </w:p>
     <w:p>
@@ -958,7 +841,6 @@
         <w:rPr>
           <w:rFonts w:ascii="Baskerville Old Face" w:hAnsi="Baskerville Old Face"/>
         </w:rPr>
-        <w:lastRenderedPageBreak/>
         <w:t xml:space="preserve">3. </w:t>
       </w:r>
       <w:r>
@@ -1067,6 +949,7 @@
         <w:pStyle w:val="Heading3"/>
       </w:pPr>
       <w:r>
+        <w:lastRenderedPageBreak/>
         <w:t>3a. Non-functional requirements</w:t>
       </w:r>
       <w:r>
@@ -3129,7 +3012,6 @@
           <w:sz w:val="22"/>
           <w:szCs w:val="22"/>
         </w:rPr>
-        <w:lastRenderedPageBreak/>
         <w:t>The l</w:t>
       </w:r>
       <w:r>
@@ -3273,60 +3155,12 @@
         <w:pPr>
           <w:pStyle w:val="Footer"/>
           <w:ind w:left="-360"/>
-          <w:jc w:val="center"/>
         </w:pPr>
-        <w:r>
-          <w:rPr>
-            <w:noProof/>
-          </w:rPr>
-          <w:drawing>
-            <wp:inline distT="0" distB="0" distL="0" distR="0" wp14:anchorId="36C646A1" wp14:editId="3DF90A54">
-              <wp:extent cx="4326262" cy="480696"/>
-              <wp:effectExtent l="0" t="0" r="0" b="0"/>
-              <wp:docPr id="1" name="Picture 6"/>
-              <wp:cNvGraphicFramePr>
-                <a:graphicFrameLocks xmlns:a="http://schemas.openxmlformats.org/drawingml/2006/main" noChangeAspect="1"/>
-              </wp:cNvGraphicFramePr>
-              <a:graphic xmlns:a="http://schemas.openxmlformats.org/drawingml/2006/main">
-                <a:graphicData uri="http://schemas.openxmlformats.org/drawingml/2006/picture">
-                  <pic:pic xmlns:pic="http://schemas.openxmlformats.org/drawingml/2006/picture">
-                    <pic:nvPicPr>
-                      <pic:cNvPr id="0" name="Picture 6"/>
-                      <pic:cNvPicPr/>
-                    </pic:nvPicPr>
-                    <pic:blipFill>
-                      <a:blip r:embed="rId1">
-                        <a:extLst>
-                          <a:ext uri="{28A0092B-C50C-407E-A947-70E740481C1C}">
-                            <a14:useLocalDpi xmlns:a14="http://schemas.microsoft.com/office/drawing/2010/main" val="0"/>
-                          </a:ext>
-                        </a:extLst>
-                      </a:blip>
-                      <a:stretch>
-                        <a:fillRect/>
-                      </a:stretch>
-                    </pic:blipFill>
-                    <pic:spPr>
-                      <a:xfrm>
-                        <a:off x="0" y="0"/>
-                        <a:ext cx="4326262" cy="480696"/>
-                      </a:xfrm>
-                      <a:prstGeom prst="rect">
-                        <a:avLst/>
-                      </a:prstGeom>
-                    </pic:spPr>
-                  </pic:pic>
-                </a:graphicData>
-              </a:graphic>
-            </wp:inline>
-          </w:drawing>
-        </w:r>
       </w:p>
       <w:p>
         <w:pPr>
           <w:pStyle w:val="Footer"/>
           <w:spacing w:before="120"/>
-          <w:jc w:val="center"/>
           <w:rPr>
             <w:rFonts w:ascii="Verdana" w:hAnsi="Verdana" w:cs="Arial"/>
             <w:color w:val="97999B"/>
@@ -3334,62 +3168,6 @@
             <w:sz w:val="18"/>
           </w:rPr>
         </w:pPr>
-        <w:r>
-          <w:rPr>
-            <w:rFonts w:ascii="Verdana" w:hAnsi="Verdana" w:cs="Arial"/>
-            <w:color w:val="97999B"/>
-            <w:spacing w:val="20"/>
-            <w:sz w:val="18"/>
-          </w:rPr>
-          <w:t xml:space="preserve">PAGE </w:t>
-        </w:r>
-        <w:r>
-          <w:rPr>
-            <w:rFonts w:ascii="Verdana" w:hAnsi="Verdana" w:cs="Arial"/>
-            <w:color w:val="97999B"/>
-            <w:spacing w:val="20"/>
-            <w:sz w:val="18"/>
-          </w:rPr>
-          <w:fldChar w:fldCharType="begin"/>
-        </w:r>
-        <w:r>
-          <w:rPr>
-            <w:rFonts w:ascii="Verdana" w:hAnsi="Verdana" w:cs="Arial"/>
-            <w:color w:val="97999B"/>
-            <w:spacing w:val="20"/>
-            <w:sz w:val="18"/>
-          </w:rPr>
-          <w:instrText xml:space="preserve"> PAGE   \* MERGEFORMAT </w:instrText>
-        </w:r>
-        <w:r>
-          <w:rPr>
-            <w:rFonts w:ascii="Verdana" w:hAnsi="Verdana" w:cs="Arial"/>
-            <w:color w:val="97999B"/>
-            <w:spacing w:val="20"/>
-            <w:sz w:val="18"/>
-          </w:rPr>
-          <w:fldChar w:fldCharType="separate"/>
-        </w:r>
-        <w:r>
-          <w:rPr>
-            <w:rFonts w:ascii="Verdana" w:hAnsi="Verdana" w:cs="Arial"/>
-            <w:noProof/>
-            <w:color w:val="97999B"/>
-            <w:spacing w:val="20"/>
-            <w:sz w:val="18"/>
-          </w:rPr>
-          <w:t>2</w:t>
-        </w:r>
-        <w:r>
-          <w:rPr>
-            <w:rFonts w:ascii="Verdana" w:hAnsi="Verdana" w:cs="Arial"/>
-            <w:noProof/>
-            <w:color w:val="97999B"/>
-            <w:spacing w:val="20"/>
-            <w:sz w:val="18"/>
-          </w:rPr>
-          <w:fldChar w:fldCharType="end"/>
-        </w:r>
       </w:p>
     </w:sdtContent>
   </w:sdt>
@@ -3570,55 +3348,7 @@
   <w:p>
     <w:pPr>
       <w:pStyle w:val="Header"/>
-      <w:rPr>
-        <w:rFonts w:ascii="Verdana" w:eastAsiaTheme="majorEastAsia" w:hAnsi="Verdana" w:cstheme="majorBidi"/>
-        <w:sz w:val="20"/>
-        <w:szCs w:val="20"/>
-      </w:rPr>
     </w:pPr>
-    <w:r>
-      <w:rPr>
-        <w:rFonts w:ascii="Verdana" w:eastAsiaTheme="majorEastAsia" w:hAnsi="Verdana" w:cstheme="majorBidi"/>
-        <w:i/>
-        <w:sz w:val="20"/>
-        <w:szCs w:val="20"/>
-      </w:rPr>
-      <w:t xml:space="preserve">AEN1: </w:t>
-    </w:r>
-    <w:r>
-      <w:rPr>
-        <w:rFonts w:ascii="Verdana" w:eastAsiaTheme="majorEastAsia" w:hAnsi="Verdana" w:cstheme="majorBidi"/>
-        <w:i/>
-        <w:sz w:val="20"/>
-        <w:szCs w:val="20"/>
-      </w:rPr>
-      <w:t>Quality Assurance</w:t>
-    </w:r>
-    <w:r>
-      <w:rPr>
-        <w:rFonts w:ascii="Verdana" w:eastAsiaTheme="majorEastAsia" w:hAnsi="Verdana" w:cstheme="majorBidi"/>
-        <w:sz w:val="20"/>
-        <w:szCs w:val="20"/>
-      </w:rPr>
-      <w:ptab w:relativeTo="margin" w:alignment="right" w:leader="none"/>
-    </w:r>
-    <w:r>
-      <w:rPr>
-        <w:rFonts w:ascii="Verdana" w:eastAsia="Verdana" w:hAnsi="Verdana" w:cs="Verdana"/>
-        <w:color w:val="000000" w:themeColor="text1"/>
-        <w:sz w:val="20"/>
-        <w:szCs w:val="20"/>
-      </w:rPr>
-      <w:t xml:space="preserve"> </w:t>
-    </w:r>
-    <w:r>
-      <w:rPr>
-        <w:rFonts w:ascii="Verdana" w:eastAsiaTheme="majorEastAsia" w:hAnsi="Verdana" w:cstheme="majorBidi"/>
-        <w:sz w:val="20"/>
-        <w:szCs w:val="20"/>
-      </w:rPr>
-      <w:t>Quality Assurance Test Plan</w:t>
-    </w:r>
   </w:p>
 </w:hdr>
 </file>
@@ -7414,48 +7144,6 @@
 </file>
 
 <file path=customXml/item3.xml><?xml version="1.0" encoding="utf-8"?>
-<p:properties xmlns:p="http://schemas.microsoft.com/office/2006/metadata/properties" xmlns:xsi="http://www.w3.org/2001/XMLSchema-instance" xmlns:pc="http://schemas.microsoft.com/office/infopath/2007/PartnerControls">
-  <documentManagement>
-    <Vendor xmlns="0feec74c-ecc7-44c3-9c64-3623cf89ed41">N/A</Vendor>
-    <_ip_UnifiedCompliancePolicyUIAction xmlns="http://schemas.microsoft.com/sharepoint/v3" xsi:nil="true"/>
-    <Launch_x0020_Date xmlns="0feec74c-ecc7-44c3-9c64-3623cf89ed41" xsi:nil="true"/>
-    <Discipline xmlns="0feec74c-ecc7-44c3-9c64-3623cf89ed41" xsi:nil="true"/>
-    <Course_x0020_code xmlns="0feec74c-ecc7-44c3-9c64-3623cf89ed41" xsi:nil="true"/>
-    <Performance_x0020_Steps_x0020_Completed xmlns="0feec74c-ecc7-44c3-9c64-3623cf89ed41">
-      <Value>N/A</Value>
-    </Performance_x0020_Steps_x0020_Completed>
-    <Course_x0020_short_x0020_name xmlns="0feec74c-ecc7-44c3-9c64-3623cf89ed41" xsi:nil="true"/>
-    <_ip_UnifiedCompliancePolicyProperties xmlns="http://schemas.microsoft.com/sharepoint/v3" xsi:nil="true"/>
-    <AssessmentCode xmlns="0feec74c-ecc7-44c3-9c64-3623cf89ed41" xsi:nil="true"/>
-    <Course_x0020_number xmlns="0feec74c-ecc7-44c3-9c64-3623cf89ed41" xsi:nil="true"/>
-    <Course_x0020_title xmlns="0feec74c-ecc7-44c3-9c64-3623cf89ed41" xsi:nil="true"/>
-    <d5fh xmlns="0feec74c-ecc7-44c3-9c64-3623cf89ed41" xsi:nil="true"/>
-    <Step_x0020_Completed xmlns="0feec74c-ecc7-44c3-9c64-3623cf89ed41">
-      <Value>N/A</Value>
-    </Step_x0020_Completed>
-    <Assessment_x0020_Type xmlns="0feec74c-ecc7-44c3-9c64-3623cf89ed41">
-      <Value>Objective</Value>
-    </Assessment_x0020_Type>
-    <Publication_x0020_Date xmlns="0feec74c-ecc7-44c3-9c64-3623cf89ed41" xsi:nil="true"/>
-    <SME xmlns="0feec74c-ecc7-44c3-9c64-3623cf89ed41" xsi:nil="true"/>
-    <Editor0 xmlns="0feec74c-ecc7-44c3-9c64-3623cf89ed41">
-      <UserInfo>
-        <DisplayName/>
-        <AccountId xsi:nil="true"/>
-        <AccountType/>
-      </UserInfo>
-    </Editor0>
-    <Doc_x0020_Type xmlns="0feec74c-ecc7-44c3-9c64-3623cf89ed41" xsi:nil="true"/>
-    <qrac xmlns="0feec74c-ecc7-44c3-9c64-3623cf89ed41" xsi:nil="true"/>
-    <lcf76f155ced4ddcb4097134ff3c332f xmlns="0feec74c-ecc7-44c3-9c64-3623cf89ed41">
-      <Terms xmlns="http://schemas.microsoft.com/office/infopath/2007/PartnerControls"/>
-    </lcf76f155ced4ddcb4097134ff3c332f>
-    <TaxCatchAll xmlns="1f707338-ea0f-4fe5-baee-59b996692b22" xsi:nil="true"/>
-  </documentManagement>
-</p:properties>
-</file>
-
-<file path=customXml/item4.xml><?xml version="1.0" encoding="utf-8"?>
 <ct:contentTypeSchema xmlns:ct="http://schemas.microsoft.com/office/2006/metadata/contentType" xmlns:ma="http://schemas.microsoft.com/office/2006/metadata/properties/metaAttributes" ct:_="" ma:_="" ma:contentTypeName="Document" ma:contentTypeID="0x010100C39F2A75005F2D43B30369DAED2CCB1C" ma:contentTypeVersion="45" ma:contentTypeDescription="Create a new document." ma:contentTypeScope="" ma:versionID="1b9fdb374581140854a9d0518901e886">
   <xsd:schema xmlns:xsd="http://www.w3.org/2001/XMLSchema" xmlns:xs="http://www.w3.org/2001/XMLSchema" xmlns:p="http://schemas.microsoft.com/office/2006/metadata/properties" xmlns:ns1="http://schemas.microsoft.com/sharepoint/v3" xmlns:ns2="0feec74c-ecc7-44c3-9c64-3623cf89ed41" xmlns:ns3="1f707338-ea0f-4fe5-baee-59b996692b22" targetNamespace="http://schemas.microsoft.com/office/2006/metadata/properties" ma:root="true" ma:fieldsID="d4e90b57406cfd253bd268c9429fcd51" ns1:_="" ns2:_="" ns3:_="">
     <xsd:import namespace="http://schemas.microsoft.com/sharepoint/v3"/>
@@ -7927,6 +7615,48 @@
 </ct:contentTypeSchema>
 </file>
 
+<file path=customXml/item4.xml><?xml version="1.0" encoding="utf-8"?>
+<p:properties xmlns:p="http://schemas.microsoft.com/office/2006/metadata/properties" xmlns:xsi="http://www.w3.org/2001/XMLSchema-instance" xmlns:pc="http://schemas.microsoft.com/office/infopath/2007/PartnerControls">
+  <documentManagement>
+    <Vendor xmlns="0feec74c-ecc7-44c3-9c64-3623cf89ed41">N/A</Vendor>
+    <_ip_UnifiedCompliancePolicyUIAction xmlns="http://schemas.microsoft.com/sharepoint/v3" xsi:nil="true"/>
+    <Launch_x0020_Date xmlns="0feec74c-ecc7-44c3-9c64-3623cf89ed41" xsi:nil="true"/>
+    <Discipline xmlns="0feec74c-ecc7-44c3-9c64-3623cf89ed41" xsi:nil="true"/>
+    <Course_x0020_code xmlns="0feec74c-ecc7-44c3-9c64-3623cf89ed41" xsi:nil="true"/>
+    <Performance_x0020_Steps_x0020_Completed xmlns="0feec74c-ecc7-44c3-9c64-3623cf89ed41">
+      <Value>N/A</Value>
+    </Performance_x0020_Steps_x0020_Completed>
+    <Course_x0020_short_x0020_name xmlns="0feec74c-ecc7-44c3-9c64-3623cf89ed41" xsi:nil="true"/>
+    <_ip_UnifiedCompliancePolicyProperties xmlns="http://schemas.microsoft.com/sharepoint/v3" xsi:nil="true"/>
+    <AssessmentCode xmlns="0feec74c-ecc7-44c3-9c64-3623cf89ed41" xsi:nil="true"/>
+    <Course_x0020_number xmlns="0feec74c-ecc7-44c3-9c64-3623cf89ed41" xsi:nil="true"/>
+    <Course_x0020_title xmlns="0feec74c-ecc7-44c3-9c64-3623cf89ed41" xsi:nil="true"/>
+    <d5fh xmlns="0feec74c-ecc7-44c3-9c64-3623cf89ed41" xsi:nil="true"/>
+    <Step_x0020_Completed xmlns="0feec74c-ecc7-44c3-9c64-3623cf89ed41">
+      <Value>N/A</Value>
+    </Step_x0020_Completed>
+    <Assessment_x0020_Type xmlns="0feec74c-ecc7-44c3-9c64-3623cf89ed41">
+      <Value>Objective</Value>
+    </Assessment_x0020_Type>
+    <Publication_x0020_Date xmlns="0feec74c-ecc7-44c3-9c64-3623cf89ed41" xsi:nil="true"/>
+    <SME xmlns="0feec74c-ecc7-44c3-9c64-3623cf89ed41" xsi:nil="true"/>
+    <Editor0 xmlns="0feec74c-ecc7-44c3-9c64-3623cf89ed41">
+      <UserInfo>
+        <DisplayName/>
+        <AccountId xsi:nil="true"/>
+        <AccountType/>
+      </UserInfo>
+    </Editor0>
+    <Doc_x0020_Type xmlns="0feec74c-ecc7-44c3-9c64-3623cf89ed41" xsi:nil="true"/>
+    <qrac xmlns="0feec74c-ecc7-44c3-9c64-3623cf89ed41" xsi:nil="true"/>
+    <lcf76f155ced4ddcb4097134ff3c332f xmlns="0feec74c-ecc7-44c3-9c64-3623cf89ed41">
+      <Terms xmlns="http://schemas.microsoft.com/office/infopath/2007/PartnerControls"/>
+    </lcf76f155ced4ddcb4097134ff3c332f>
+    <TaxCatchAll xmlns="1f707338-ea0f-4fe5-baee-59b996692b22" xsi:nil="true"/>
+  </documentManagement>
+</p:properties>
+</file>
+
 <file path=customXml/itemProps1.xml><?xml version="1.0" encoding="utf-8"?>
 <ds:datastoreItem xmlns:ds="http://schemas.openxmlformats.org/officeDocument/2006/customXml" ds:itemID="{55AF091B-3C7A-41E3-B477-F2FDAA23CFDA}">
   <ds:schemaRefs>
@@ -7944,18 +7674,6 @@
 </file>
 
 <file path=customXml/itemProps3.xml><?xml version="1.0" encoding="utf-8"?>
-<ds:datastoreItem xmlns:ds="http://schemas.openxmlformats.org/officeDocument/2006/customXml" ds:itemID="{E23E4120-D6A2-4237-8072-707FB1C50E55}">
-  <ds:schemaRefs>
-    <ds:schemaRef ds:uri="http://schemas.microsoft.com/office/2006/metadata/properties"/>
-    <ds:schemaRef ds:uri="http://schemas.microsoft.com/office/infopath/2007/PartnerControls"/>
-    <ds:schemaRef ds:uri="0feec74c-ecc7-44c3-9c64-3623cf89ed41"/>
-    <ds:schemaRef ds:uri="http://schemas.microsoft.com/sharepoint/v3"/>
-    <ds:schemaRef ds:uri="1f707338-ea0f-4fe5-baee-59b996692b22"/>
-  </ds:schemaRefs>
-</ds:datastoreItem>
-</file>
-
-<file path=customXml/itemProps4.xml><?xml version="1.0" encoding="utf-8"?>
 <ds:datastoreItem xmlns:ds="http://schemas.openxmlformats.org/officeDocument/2006/customXml" ds:itemID="{48D2B0CE-788F-4C69-A7DE-67140BD73F91}">
   <ds:schemaRefs>
     <ds:schemaRef ds:uri="http://schemas.microsoft.com/office/2006/metadata/contentType"/>
@@ -7973,4 +7691,16 @@
     <ds:schemaRef ds:uri="http://schemas.microsoft.com/internal/obd"/>
   </ds:schemaRefs>
 </ds:datastoreItem>
+</file>
+
+<file path=customXml/itemProps4.xml><?xml version="1.0" encoding="utf-8"?>
+<ds:datastoreItem xmlns:ds="http://schemas.openxmlformats.org/officeDocument/2006/customXml" ds:itemID="{E23E4120-D6A2-4237-8072-707FB1C50E55}">
+  <ds:schemaRefs>
+    <ds:schemaRef ds:uri="http://schemas.microsoft.com/office/2006/metadata/properties"/>
+    <ds:schemaRef ds:uri="http://schemas.microsoft.com/office/infopath/2007/PartnerControls"/>
+    <ds:schemaRef ds:uri="0feec74c-ecc7-44c3-9c64-3623cf89ed41"/>
+    <ds:schemaRef ds:uri="http://schemas.microsoft.com/sharepoint/v3"/>
+    <ds:schemaRef ds:uri="1f707338-ea0f-4fe5-baee-59b996692b22"/>
+  </ds:schemaRefs>
+</ds:datastoreItem>
 </file>